--- a/docs/Соглашения по коду.docx
+++ b/docs/Соглашения по коду.docx
@@ -135,7 +135,6 @@
       <w:pPr>
         <w:rPr>
           <w:b/>
-          <w:lang w:val="en-US"/>
         </w:rPr>
       </w:pPr>
       <w:r>
@@ -548,6 +547,662 @@
       </w:r>
     </w:p>
     <w:p/>
+    <w:p>
+      <w:pPr>
+        <w:rPr>
+          <w:b/>
+        </w:rPr>
+      </w:pPr>
+      <w:r>
+        <w:rPr>
+          <w:b/>
+        </w:rPr>
+        <w:t>Замечание</w:t>
+      </w:r>
+    </w:p>
+    <w:p>
+      <w:r>
+        <w:t>Замечание 1.</w:t>
+      </w:r>
+    </w:p>
+    <w:p>
+      <w:r>
+        <w:t xml:space="preserve">На странице Редактирования профиля в трех местах присутствуют </w:t>
+      </w:r>
+      <w:proofErr w:type="spellStart"/>
+      <w:r>
+        <w:t>чекбоксы</w:t>
+      </w:r>
+      <w:proofErr w:type="spellEnd"/>
+      <w:r>
+        <w:t>: удобства квартиры (</w:t>
+      </w:r>
+      <w:r>
+        <w:rPr>
+          <w:lang w:val="en-US"/>
+        </w:rPr>
+        <w:t>utility</w:t>
+      </w:r>
+      <w:r>
+        <w:t xml:space="preserve">, </w:t>
+      </w:r>
+      <w:r>
+        <w:rPr>
+          <w:lang w:val="en-US"/>
+        </w:rPr>
+        <w:t>flat</w:t>
+      </w:r>
+      <w:r>
+        <w:t>_</w:t>
+      </w:r>
+      <w:r>
+        <w:rPr>
+          <w:lang w:val="en-US"/>
+        </w:rPr>
+        <w:t>utility</w:t>
+      </w:r>
+      <w:r>
+        <w:t>),</w:t>
+      </w:r>
+      <w:r>
+        <w:t xml:space="preserve"> опции Кампуса500 (</w:t>
+      </w:r>
+      <w:r>
+        <w:rPr>
+          <w:lang w:val="en-US"/>
+        </w:rPr>
+        <w:t>campus</w:t>
+      </w:r>
+      <w:r>
+        <w:t xml:space="preserve">500, </w:t>
+      </w:r>
+      <w:r>
+        <w:rPr>
+          <w:lang w:val="en-US"/>
+        </w:rPr>
+        <w:t>user</w:t>
+      </w:r>
+      <w:r>
+        <w:t>_</w:t>
+      </w:r>
+      <w:r>
+        <w:rPr>
+          <w:lang w:val="en-US"/>
+        </w:rPr>
+        <w:t>campus</w:t>
+      </w:r>
+      <w:r>
+        <w:t xml:space="preserve">500) </w:t>
+      </w:r>
+      <w:r>
+        <w:t>и районы (</w:t>
+      </w:r>
+      <w:r>
+        <w:rPr>
+          <w:lang w:val="en-US"/>
+        </w:rPr>
+        <w:t>district</w:t>
+      </w:r>
+      <w:r>
+        <w:t xml:space="preserve">, </w:t>
+      </w:r>
+      <w:r>
+        <w:rPr>
+          <w:lang w:val="en-US"/>
+        </w:rPr>
+        <w:t>user</w:t>
+      </w:r>
+      <w:r>
+        <w:t>_</w:t>
+      </w:r>
+      <w:r>
+        <w:rPr>
+          <w:lang w:val="en-US"/>
+        </w:rPr>
+        <w:t>district</w:t>
+      </w:r>
+      <w:r>
+        <w:t xml:space="preserve">). </w:t>
+      </w:r>
+      <w:r>
+        <w:t>Первое хранится и обрабатывается по одной схеме, а второе и третье – по другой.</w:t>
+      </w:r>
+    </w:p>
+    <w:p>
+      <w:r>
+        <w:t>Схема</w:t>
+      </w:r>
+      <w:proofErr w:type="gramStart"/>
+      <w:r>
+        <w:t>1</w:t>
+      </w:r>
+      <w:proofErr w:type="gramEnd"/>
+      <w:r>
+        <w:t xml:space="preserve"> (удобства квартиры)</w:t>
+      </w:r>
+    </w:p>
+    <w:p>
+      <w:r>
+        <w:t xml:space="preserve">Таблица </w:t>
+      </w:r>
+      <w:r>
+        <w:rPr>
+          <w:lang w:val="en-US"/>
+        </w:rPr>
+        <w:t>utility</w:t>
+      </w:r>
+      <w:r>
+        <w:t xml:space="preserve"> </w:t>
+      </w:r>
+      <w:r>
+        <w:t xml:space="preserve">хранит список всех возможных удобств. </w:t>
+      </w:r>
+      <w:proofErr w:type="gramStart"/>
+      <w:r>
+        <w:rPr>
+          <w:lang w:val="en-US"/>
+        </w:rPr>
+        <w:t>Flat</w:t>
+      </w:r>
+      <w:r>
+        <w:t>_</w:t>
+      </w:r>
+      <w:r>
+        <w:rPr>
+          <w:lang w:val="en-US"/>
+        </w:rPr>
+        <w:t>utility</w:t>
+      </w:r>
+      <w:r>
+        <w:t xml:space="preserve"> является таблицей-пересечением между таблицами </w:t>
+      </w:r>
+      <w:r>
+        <w:rPr>
+          <w:lang w:val="en-US"/>
+        </w:rPr>
+        <w:t>flat</w:t>
+      </w:r>
+      <w:r>
+        <w:t xml:space="preserve"> </w:t>
+      </w:r>
+      <w:r>
+        <w:t xml:space="preserve">и </w:t>
+      </w:r>
+      <w:r>
+        <w:rPr>
+          <w:lang w:val="en-US"/>
+        </w:rPr>
+        <w:t>utility</w:t>
+      </w:r>
+      <w:r>
+        <w:t xml:space="preserve">, наличие записи в ней со ссылками на </w:t>
+      </w:r>
+      <w:proofErr w:type="spellStart"/>
+      <w:r>
+        <w:t>кваритру</w:t>
+      </w:r>
+      <w:proofErr w:type="spellEnd"/>
+      <w:r>
+        <w:t xml:space="preserve"> и удобство по первичному ключу является признаком наличия данного удобства в данной квартире.</w:t>
+      </w:r>
+      <w:proofErr w:type="gramEnd"/>
+      <w:r>
+        <w:t xml:space="preserve">  </w:t>
+      </w:r>
+    </w:p>
+    <w:p>
+      <w:pPr>
+        <w:rPr>
+          <w:lang w:val="en-US"/>
+        </w:rPr>
+      </w:pPr>
+      <w:r>
+        <w:t xml:space="preserve">В этой схеме есть минус. Когда нужно вывести удобства данной квартиры на </w:t>
+      </w:r>
+      <w:proofErr w:type="spellStart"/>
+      <w:r>
+        <w:t>веб-страницу</w:t>
+      </w:r>
+      <w:proofErr w:type="spellEnd"/>
+      <w:r>
+        <w:t>, я делаю два запроса к БД (по одному на каждую таблицу). Далее в коде следует двойной цикл, в котором я формирую объект удобный для вставки в шаблон. Объект</w:t>
+      </w:r>
+      <w:r>
+        <w:rPr>
+          <w:lang w:val="en-US"/>
+        </w:rPr>
+        <w:t xml:space="preserve"> </w:t>
+      </w:r>
+      <w:r>
+        <w:t>имеет</w:t>
+      </w:r>
+      <w:r>
+        <w:rPr>
+          <w:lang w:val="en-US"/>
+        </w:rPr>
+        <w:t xml:space="preserve"> </w:t>
+      </w:r>
+      <w:r>
+        <w:t>следующий</w:t>
+      </w:r>
+      <w:r>
+        <w:rPr>
+          <w:lang w:val="en-US"/>
+        </w:rPr>
+        <w:t xml:space="preserve"> </w:t>
+      </w:r>
+      <w:r>
+        <w:t>вид</w:t>
+      </w:r>
+      <w:r>
+        <w:rPr>
+          <w:lang w:val="en-US"/>
+        </w:rPr>
+        <w:t>:</w:t>
+      </w:r>
+    </w:p>
+    <w:p>
+      <w:pPr>
+        <w:pStyle w:val="code"/>
+      </w:pPr>
+      <w:r>
+        <w:t>{</w:t>
+      </w:r>
+    </w:p>
+    <w:p>
+      <w:pPr>
+        <w:pStyle w:val="code"/>
+        <w:rPr>
+          <w:lang w:val="ru-RU"/>
+        </w:rPr>
+      </w:pPr>
+      <w:r>
+        <w:lastRenderedPageBreak/>
+        <w:tab/>
+      </w:r>
+      <w:proofErr w:type="gramStart"/>
+      <w:r>
+        <w:t>id</w:t>
+      </w:r>
+      <w:proofErr w:type="gramEnd"/>
+      <w:r>
+        <w:rPr>
+          <w:lang w:val="ru-RU"/>
+        </w:rPr>
+        <w:t xml:space="preserve">: </w:t>
+      </w:r>
+      <w:proofErr w:type="spellStart"/>
+      <w:r>
+        <w:rPr>
+          <w:lang w:val="ru-RU"/>
+        </w:rPr>
+        <w:t>идентифкатор</w:t>
+      </w:r>
+      <w:proofErr w:type="spellEnd"/>
+      <w:r>
+        <w:rPr>
+          <w:lang w:val="ru-RU"/>
+        </w:rPr>
+        <w:t>,</w:t>
+      </w:r>
+    </w:p>
+    <w:p>
+      <w:pPr>
+        <w:pStyle w:val="code"/>
+        <w:rPr>
+          <w:lang w:val="ru-RU"/>
+        </w:rPr>
+      </w:pPr>
+      <w:r>
+        <w:rPr>
+          <w:lang w:val="ru-RU"/>
+        </w:rPr>
+        <w:tab/>
+      </w:r>
+      <w:proofErr w:type="gramStart"/>
+      <w:r>
+        <w:t>name</w:t>
+      </w:r>
+      <w:proofErr w:type="gramEnd"/>
+      <w:r>
+        <w:rPr>
+          <w:lang w:val="ru-RU"/>
+        </w:rPr>
+        <w:t xml:space="preserve">: </w:t>
+      </w:r>
+      <w:r>
+        <w:rPr>
+          <w:lang w:val="ru-RU"/>
+        </w:rPr>
+        <w:t>название</w:t>
+      </w:r>
+      <w:r>
+        <w:rPr>
+          <w:lang w:val="ru-RU"/>
+        </w:rPr>
+        <w:t>,</w:t>
+      </w:r>
+    </w:p>
+    <w:p>
+      <w:pPr>
+        <w:pStyle w:val="code"/>
+        <w:rPr>
+          <w:lang w:val="ru-RU"/>
+        </w:rPr>
+      </w:pPr>
+      <w:r>
+        <w:rPr>
+          <w:lang w:val="ru-RU"/>
+        </w:rPr>
+        <w:tab/>
+      </w:r>
+      <w:proofErr w:type="spellStart"/>
+      <w:proofErr w:type="gramStart"/>
+      <w:r>
+        <w:t>isChecked</w:t>
+      </w:r>
+      <w:proofErr w:type="spellEnd"/>
+      <w:proofErr w:type="gramEnd"/>
+      <w:r>
+        <w:rPr>
+          <w:lang w:val="ru-RU"/>
+        </w:rPr>
+        <w:t xml:space="preserve">: </w:t>
+      </w:r>
+      <w:r>
+        <w:rPr>
+          <w:lang w:val="ru-RU"/>
+        </w:rPr>
+        <w:t>признак наличия</w:t>
+      </w:r>
+    </w:p>
+    <w:p>
+      <w:pPr>
+        <w:pStyle w:val="code"/>
+        <w:rPr>
+          <w:lang w:val="ru-RU"/>
+        </w:rPr>
+      </w:pPr>
+      <w:r>
+        <w:t>}</w:t>
+      </w:r>
+    </w:p>
+    <w:p>
+      <w:pPr>
+        <w:pStyle w:val="code"/>
+        <w:rPr>
+          <w:lang w:val="ru-RU"/>
+        </w:rPr>
+      </w:pPr>
+    </w:p>
+    <w:p>
+      <w:pPr>
+        <w:pStyle w:val="code"/>
+        <w:rPr>
+          <w:lang w:val="ru-RU"/>
+        </w:rPr>
+      </w:pPr>
+      <w:r>
+        <w:rPr>
+          <w:lang w:val="ru-RU"/>
+        </w:rPr>
+        <w:t>Схема</w:t>
+      </w:r>
+      <w:proofErr w:type="gramStart"/>
+      <w:r>
+        <w:rPr>
+          <w:lang w:val="ru-RU"/>
+        </w:rPr>
+        <w:t>2</w:t>
+      </w:r>
+      <w:proofErr w:type="gramEnd"/>
+      <w:r>
+        <w:rPr>
+          <w:lang w:val="ru-RU"/>
+        </w:rPr>
+        <w:t xml:space="preserve"> (Кампус500 и Районы)</w:t>
+      </w:r>
+    </w:p>
+    <w:p>
+      <w:pPr>
+        <w:pStyle w:val="code"/>
+        <w:rPr>
+          <w:lang w:val="ru-RU"/>
+        </w:rPr>
+      </w:pPr>
+    </w:p>
+    <w:p>
+      <w:pPr>
+        <w:rPr>
+          <w:lang w:val="en-US"/>
+        </w:rPr>
+      </w:pPr>
+      <w:r>
+        <w:t xml:space="preserve">Например, возьмем Кампус500 потому, что Районы запрограммированы аналогично. Таблица </w:t>
+      </w:r>
+      <w:r>
+        <w:rPr>
+          <w:lang w:val="en-US"/>
+        </w:rPr>
+        <w:t>campus</w:t>
+      </w:r>
+      <w:r>
+        <w:t xml:space="preserve">500 </w:t>
+      </w:r>
+      <w:r>
+        <w:t xml:space="preserve">является, как и в предыдущей схеме, таблицей всех возможных районов города. В таблице </w:t>
+      </w:r>
+      <w:r>
+        <w:rPr>
+          <w:lang w:val="en-US"/>
+        </w:rPr>
+        <w:t>user</w:t>
+      </w:r>
+      <w:r>
+        <w:t>_</w:t>
+      </w:r>
+      <w:r>
+        <w:rPr>
+          <w:lang w:val="en-US"/>
+        </w:rPr>
+        <w:t>campus</w:t>
+      </w:r>
+      <w:r>
+        <w:t>500</w:t>
+      </w:r>
+      <w:r>
+        <w:t xml:space="preserve"> хранятся не только внешние ключи, но также и названия</w:t>
+      </w:r>
+      <w:r>
+        <w:t>,</w:t>
+      </w:r>
+      <w:r>
+        <w:t xml:space="preserve"> и признак выбран(</w:t>
+      </w:r>
+      <w:r>
+        <w:rPr>
+          <w:lang w:val="en-US"/>
+        </w:rPr>
+        <w:t>checked</w:t>
+      </w:r>
+      <w:r>
+        <w:t xml:space="preserve">). </w:t>
+      </w:r>
+      <w:r>
+        <w:t>Это позволяет избавиться от минуса схемы</w:t>
+      </w:r>
+      <w:proofErr w:type="gramStart"/>
+      <w:r>
+        <w:t>1</w:t>
+      </w:r>
+      <w:proofErr w:type="gramEnd"/>
+      <w:r>
+        <w:t xml:space="preserve"> при генерации объекта для вставки в шаблон. Это объект имеет аналогичную </w:t>
+      </w:r>
+      <w:proofErr w:type="spellStart"/>
+      <w:r>
+        <w:t>струтуру</w:t>
+      </w:r>
+      <w:proofErr w:type="spellEnd"/>
+      <w:r>
+        <w:t>, как и в схеме</w:t>
+      </w:r>
+      <w:proofErr w:type="gramStart"/>
+      <w:r>
+        <w:t>1</w:t>
+      </w:r>
+      <w:proofErr w:type="gramEnd"/>
+      <w:r>
+        <w:t xml:space="preserve">, однако в отличие от нее может быть получен одним запросом к базе данных. Это позволяет избавиться в коде от одного запроса к БД и от двойного цикла, алгоритмическую сложность которого я оцениваю как </w:t>
+      </w:r>
+      <w:r>
+        <w:rPr>
+          <w:lang w:val="en-US"/>
+        </w:rPr>
+        <w:t>n</w:t>
+      </w:r>
+      <w:r>
+        <w:t>^2/2,</w:t>
+      </w:r>
+      <w:r>
+        <w:t xml:space="preserve"> где </w:t>
+      </w:r>
+      <w:r>
+        <w:rPr>
+          <w:lang w:val="en-US"/>
+        </w:rPr>
+        <w:t>n</w:t>
+      </w:r>
+      <w:r>
+        <w:t xml:space="preserve"> </w:t>
+      </w:r>
+      <w:r>
+        <w:t xml:space="preserve">– количество записей в </w:t>
+      </w:r>
+      <w:r>
+        <w:rPr>
+          <w:lang w:val="en-US"/>
+        </w:rPr>
+        <w:t>campus</w:t>
+      </w:r>
+      <w:r>
+        <w:t>500.</w:t>
+      </w:r>
+    </w:p>
+    <w:p>
+      <w:r>
+        <w:t xml:space="preserve">На сервер приходят с клиента все опции кампуса, для каждой из которых выполняется отдельная команда </w:t>
+      </w:r>
+      <w:r>
+        <w:rPr>
+          <w:lang w:val="en-US"/>
+        </w:rPr>
+        <w:t>UPDATE</w:t>
+      </w:r>
+      <w:r>
+        <w:t xml:space="preserve"> </w:t>
+      </w:r>
+      <w:r>
+        <w:t xml:space="preserve">в БД. Количество этих команд равно количеству таких опций, и линейно растет с их количеством, что я считаю минусом. </w:t>
+      </w:r>
+      <w:r>
+        <w:t>В схеме</w:t>
+      </w:r>
+      <w:proofErr w:type="gramStart"/>
+      <w:r>
+        <w:t>1</w:t>
+      </w:r>
+      <w:proofErr w:type="gramEnd"/>
+      <w:r>
+        <w:t xml:space="preserve"> я обходил всего двумя командами – </w:t>
+      </w:r>
+      <w:r>
+        <w:rPr>
+          <w:lang w:val="en-US"/>
+        </w:rPr>
+        <w:t>delete</w:t>
+      </w:r>
+      <w:r>
+        <w:t xml:space="preserve"> </w:t>
+      </w:r>
+      <w:r>
+        <w:t xml:space="preserve">и </w:t>
+      </w:r>
+      <w:r>
+        <w:rPr>
+          <w:lang w:val="en-US"/>
+        </w:rPr>
+        <w:t>insert</w:t>
+      </w:r>
+      <w:r>
+        <w:t>. То есть я сначала все удалял, а затем вставлял нужные записи.</w:t>
+      </w:r>
+    </w:p>
+    <w:p>
+      <w:r>
+        <w:t>Однако есть слабое место схемы</w:t>
+      </w:r>
+      <w:proofErr w:type="gramStart"/>
+      <w:r>
+        <w:t>1</w:t>
+      </w:r>
+      <w:proofErr w:type="gramEnd"/>
+      <w:r>
+        <w:t xml:space="preserve">, заключающееся в том, что между операциями </w:t>
+      </w:r>
+      <w:r>
+        <w:rPr>
+          <w:lang w:val="en-US"/>
+        </w:rPr>
+        <w:t>delete</w:t>
+      </w:r>
+      <w:r>
+        <w:t xml:space="preserve"> </w:t>
+      </w:r>
+      <w:r>
+        <w:t xml:space="preserve">и </w:t>
+      </w:r>
+      <w:r>
+        <w:rPr>
+          <w:lang w:val="en-US"/>
+        </w:rPr>
+        <w:t>insert</w:t>
+      </w:r>
+      <w:r>
+        <w:t xml:space="preserve"> (которые обернуты в </w:t>
+      </w:r>
+      <w:proofErr w:type="spellStart"/>
+      <w:r>
+        <w:rPr>
+          <w:lang w:val="en-US"/>
+        </w:rPr>
+        <w:t>Promis</w:t>
+      </w:r>
+      <w:r>
+        <w:t>ы</w:t>
+      </w:r>
+      <w:proofErr w:type="spellEnd"/>
+      <w:r>
+        <w:t xml:space="preserve"> </w:t>
+      </w:r>
+      <w:r>
+        <w:t>и выполняются асинхронно)</w:t>
+      </w:r>
+      <w:r>
+        <w:t xml:space="preserve"> </w:t>
+      </w:r>
+      <w:r>
+        <w:t xml:space="preserve">данные отсутствуют, что потенциально </w:t>
+      </w:r>
+      <w:proofErr w:type="spellStart"/>
+      <w:r>
+        <w:t>может</w:t>
+      </w:r>
+      <w:proofErr w:type="spellEnd"/>
+      <w:r>
+        <w:t xml:space="preserve"> породить ошибку.</w:t>
+      </w:r>
+    </w:p>
     <w:sectPr>
       <w:pgSz w:w="11906" w:h="16838"/>
       <w:pgMar w:top="1134" w:right="850" w:bottom="1134" w:left="1701" w:header="708" w:footer="708" w:gutter="0"/>
@@ -992,6 +1647,30 @@
       <w:ind w:left="720"/>
       <w:contextualSpacing/>
     </w:pPr>
+  </w:style>
+  <w:style w:type="paragraph" w:customStyle="1" w:styleId="code">
+    <w:name w:val="code"/>
+    <w:basedOn w:val="a"/>
+    <w:link w:val="code0"/>
+    <w:qFormat/>
+    <w:rsid w:val="00991B0C"/>
+    <w:pPr>
+      <w:spacing w:after="0" w:line="240" w:lineRule="auto"/>
+    </w:pPr>
+    <w:rPr>
+      <w:rFonts w:ascii="Courier New" w:hAnsi="Courier New" w:cs="Courier New"/>
+      <w:lang w:val="en-US"/>
+    </w:rPr>
+  </w:style>
+  <w:style w:type="character" w:customStyle="1" w:styleId="code0">
+    <w:name w:val="code Знак"/>
+    <w:basedOn w:val="a0"/>
+    <w:link w:val="code"/>
+    <w:rsid w:val="00991B0C"/>
+    <w:rPr>
+      <w:rFonts w:ascii="Courier New" w:hAnsi="Courier New" w:cs="Courier New"/>
+      <w:lang w:val="en-US"/>
+    </w:rPr>
   </w:style>
 </w:styles>
 </file>
